--- a/Praktikum-5/LAPORAN PRAKTIKUM KE 5.docx
+++ b/Praktikum-5/LAPORAN PRAKTIKUM KE 5.docx
@@ -1336,23 +1336,7 @@
           <w:sz w:val="24"/>
           <w:szCs w:val="24"/>
         </w:rPr>
-        <w:t>Di aplikasi ini, ada fitur untuk menghitung biaya perjalanan.</w:t>
-      </w:r>
-      <w:r>
-        <w:rPr>
-          <w:rFonts w:ascii="Times New Roman" w:hAnsi="Times New Roman" w:cs="Times New Roman"/>
-          <w:sz w:val="24"/>
-          <w:szCs w:val="24"/>
-        </w:rPr>
-        <w:t xml:space="preserve"> </w:t>
-      </w:r>
-      <w:r>
-        <w:rPr>
-          <w:rFonts w:ascii="Times New Roman" w:hAnsi="Times New Roman" w:cs="Times New Roman"/>
-          <w:sz w:val="24"/>
-          <w:szCs w:val="24"/>
-        </w:rPr>
-        <w:t>Tapi, cara menghitung biaya bisa berbeda-beda tergantung input yang diberikan.</w:t>
+        <w:t>Di aplikasi ini, ada fitur untuk menghitung biaya perjalanan. Tapi, cara menghitung biaya bisa berbeda-beda tergantung input yang diberikan.</w:t>
       </w:r>
     </w:p>
     <w:p>
@@ -1490,23 +1474,7 @@
           <w:sz w:val="24"/>
           <w:szCs w:val="24"/>
         </w:rPr>
-        <w:t>Jika perjalanan melewati jalan tol, maka ada tambahan biaya tol.</w:t>
-      </w:r>
-      <w:r>
-        <w:rPr>
-          <w:rFonts w:ascii="Times New Roman" w:hAnsi="Times New Roman" w:cs="Times New Roman"/>
-          <w:sz w:val="24"/>
-          <w:szCs w:val="24"/>
-        </w:rPr>
-        <w:t xml:space="preserve"> </w:t>
-      </w:r>
-      <w:r>
-        <w:rPr>
-          <w:rFonts w:ascii="Times New Roman" w:hAnsi="Times New Roman" w:cs="Times New Roman"/>
-          <w:sz w:val="24"/>
-          <w:szCs w:val="24"/>
-        </w:rPr>
-        <w:t>Jadi, biaya dihitung dengan rumus: (jarak × 5.000) + biayaTol.</w:t>
+        <w:t>Jika perjalanan melewati jalan tol, maka ada tambahan biaya tol. Jadi, biaya dihitung dengan rumus: (jarak × 5.000) + biayaTol.</w:t>
       </w:r>
     </w:p>
     <w:p>
@@ -2387,15 +2355,7 @@
           <w:sz w:val="24"/>
           <w:szCs w:val="24"/>
         </w:rPr>
-        <w:t xml:space="preserve">* </w:t>
-      </w:r>
-      <w:r>
-        <w:rPr>
-          <w:rFonts w:ascii="Times New Roman" w:hAnsi="Times New Roman" w:cs="Times New Roman"/>
-          <w:sz w:val="24"/>
-          <w:szCs w:val="24"/>
-        </w:rPr>
-        <w:t xml:space="preserve">Mobil dan Motor sama-sama menggunakan method </w:t>
+        <w:t xml:space="preserve">* Mobil dan Motor sama-sama menggunakan method </w:t>
       </w:r>
       <w:proofErr w:type="gramStart"/>
       <w:r>
@@ -2681,23 +2641,7 @@
           <w:sz w:val="24"/>
           <w:szCs w:val="24"/>
         </w:rPr>
-        <w:t>Bisa punya method abstract (tanpa body) dan method biasa (dengan body).</w:t>
-      </w:r>
-      <w:r>
-        <w:rPr>
-          <w:rFonts w:ascii="Times New Roman" w:hAnsi="Times New Roman" w:cs="Times New Roman"/>
-          <w:sz w:val="24"/>
-          <w:szCs w:val="24"/>
-        </w:rPr>
-        <w:t xml:space="preserve"> </w:t>
-      </w:r>
-      <w:r>
-        <w:rPr>
-          <w:rFonts w:ascii="Times New Roman" w:hAnsi="Times New Roman" w:cs="Times New Roman"/>
-          <w:sz w:val="24"/>
-          <w:szCs w:val="24"/>
-        </w:rPr>
-        <w:t>Digunakan kalau ada relasi is-a dengan shared behavior sebagian</w:t>
+        <w:t>Bisa punya method abstract (tanpa body) dan method biasa (dengan body). Digunakan kalau ada relasi is-a dengan shared behavior sebagian</w:t>
       </w:r>
       <w:r>
         <w:rPr>
@@ -2722,15 +2666,7 @@
           <w:sz w:val="24"/>
           <w:szCs w:val="24"/>
         </w:rPr>
-        <w:t>implementasi.</w:t>
-      </w:r>
-      <w:r>
-        <w:rPr>
-          <w:rFonts w:ascii="Times New Roman" w:hAnsi="Times New Roman" w:cs="Times New Roman"/>
-          <w:sz w:val="24"/>
-          <w:szCs w:val="24"/>
-        </w:rPr>
-        <w:t>.</w:t>
+        <w:t>implementasi..</w:t>
       </w:r>
       <w:proofErr w:type="gramEnd"/>
       <w:r>
@@ -2918,23 +2854,7 @@
           <w:sz w:val="24"/>
           <w:szCs w:val="24"/>
         </w:rPr>
-        <w:t>) (perilaku umum → sudah ada implementasi).</w:t>
-      </w:r>
-      <w:r>
-        <w:rPr>
-          <w:rFonts w:ascii="Times New Roman" w:hAnsi="Times New Roman" w:cs="Times New Roman"/>
-          <w:sz w:val="24"/>
-          <w:szCs w:val="24"/>
-        </w:rPr>
-        <w:t xml:space="preserve"> </w:t>
-      </w:r>
-      <w:r>
-        <w:rPr>
-          <w:rFonts w:ascii="Times New Roman" w:hAnsi="Times New Roman" w:cs="Times New Roman"/>
-          <w:sz w:val="24"/>
-          <w:szCs w:val="24"/>
-        </w:rPr>
-        <w:t xml:space="preserve">Harus bisa </w:t>
+        <w:t xml:space="preserve">) (perilaku umum → sudah ada implementasi). Harus bisa </w:t>
       </w:r>
       <w:proofErr w:type="gramStart"/>
       <w:r>
@@ -3995,15 +3915,14 @@
           <w:szCs w:val="24"/>
         </w:rPr>
       </w:pPr>
-      <w:bookmarkStart w:id="0" w:name="_GoBack"/>
       <w:r>
         <w:rPr>
           <w:noProof/>
         </w:rPr>
         <w:drawing>
           <wp:inline distT="0" distB="0" distL="0" distR="0" wp14:anchorId="48CF353D" wp14:editId="70EA9FD6">
-            <wp:extent cx="4420867" cy="4848447"/>
-            <wp:effectExtent l="0" t="0" r="0" b="0"/>
+            <wp:extent cx="4125433" cy="4524439"/>
+            <wp:effectExtent l="0" t="0" r="8890" b="0"/>
             <wp:docPr id="24" name="Picture 24"/>
             <wp:cNvGraphicFramePr>
               <a:graphicFrameLocks xmlns:a="http://schemas.openxmlformats.org/drawingml/2006/main" noChangeAspect="1"/>
@@ -4024,7 +3943,7 @@
                   <pic:spPr>
                     <a:xfrm>
                       <a:off x="0" y="0"/>
-                      <a:ext cx="4428936" cy="4857297"/>
+                      <a:ext cx="4137372" cy="4537533"/>
                     </a:xfrm>
                     <a:prstGeom prst="rect">
                       <a:avLst/>
@@ -4036,7 +3955,48 @@
           </wp:inline>
         </w:drawing>
       </w:r>
+    </w:p>
+    <w:p>
+      <w:pPr>
+        <w:spacing w:line="360" w:lineRule="auto"/>
+        <w:ind w:firstLine="709"/>
+        <w:jc w:val="both"/>
+        <w:rPr>
+          <w:rFonts w:ascii="Times New Roman" w:hAnsi="Times New Roman" w:cs="Times New Roman"/>
+          <w:sz w:val="24"/>
+          <w:szCs w:val="24"/>
+        </w:rPr>
+      </w:pPr>
+      <w:r>
+        <w:rPr>
+          <w:rFonts w:ascii="Times New Roman" w:hAnsi="Times New Roman" w:cs="Times New Roman"/>
+          <w:sz w:val="24"/>
+          <w:szCs w:val="24"/>
+        </w:rPr>
+        <w:t xml:space="preserve">Link GitHub : </w:t>
+      </w:r>
+      <w:r>
+        <w:rPr>
+          <w:rFonts w:ascii="Times New Roman" w:hAnsi="Times New Roman" w:cs="Times New Roman"/>
+          <w:sz w:val="24"/>
+          <w:szCs w:val="24"/>
+        </w:rPr>
+        <w:t>https://github.com/malikahhai/Laporan-praktikum-PBO</w:t>
+      </w:r>
+      <w:bookmarkStart w:id="0" w:name="_GoBack"/>
       <w:bookmarkEnd w:id="0"/>
+    </w:p>
+    <w:p>
+      <w:pPr>
+        <w:spacing w:line="360" w:lineRule="auto"/>
+        <w:ind w:firstLine="709"/>
+        <w:jc w:val="center"/>
+        <w:rPr>
+          <w:rFonts w:ascii="Times New Roman" w:hAnsi="Times New Roman" w:cs="Times New Roman"/>
+          <w:sz w:val="24"/>
+          <w:szCs w:val="24"/>
+        </w:rPr>
+      </w:pPr>
     </w:p>
     <w:p>
       <w:pPr>
